--- a/Dokumente/Daily Scrum Meeting.docx
+++ b/Dokumente/Daily Scrum Meeting.docx
@@ -45,16 +45,8 @@
         <w:rPr>
           <w:lang w:val="en-US"/>
         </w:rPr>
-        <w:t xml:space="preserve">- </w:t>
-      </w:r>
-      <w:proofErr w:type="spellStart"/>
-      <w:r>
-        <w:rPr>
-          <w:lang w:val="en-US"/>
-        </w:rPr>
-        <w:t>Datenbankmodell</w:t>
-      </w:r>
-      <w:proofErr w:type="spellEnd"/>
+        <w:t>- Datenbankmodell</w:t>
+      </w:r>
     </w:p>
     <w:p>
       <w:pPr>
@@ -83,38 +75,17 @@
     </w:p>
     <w:p>
       <w:r>
-        <w:t xml:space="preserve">- </w:t>
-      </w:r>
-      <w:proofErr w:type="spellStart"/>
-      <w:r>
-        <w:t>Init</w:t>
-      </w:r>
-      <w:proofErr w:type="spellEnd"/>
-      <w:r>
-        <w:t xml:space="preserve"> Programm</w:t>
-      </w:r>
-    </w:p>
-    <w:p>
-      <w:r>
-        <w:t xml:space="preserve">- GUI </w:t>
-      </w:r>
-      <w:proofErr w:type="spellStart"/>
-      <w:r>
-        <w:t>Loginfenster</w:t>
-      </w:r>
-      <w:proofErr w:type="spellEnd"/>
-    </w:p>
-    <w:p>
-      <w:r>
-        <w:t xml:space="preserve">- </w:t>
-      </w:r>
-      <w:proofErr w:type="spellStart"/>
-      <w:r>
-        <w:t>LoginControl</w:t>
-      </w:r>
-      <w:proofErr w:type="spellEnd"/>
-      <w:r>
-        <w:t xml:space="preserve"> Class begonnen</w:t>
+        <w:t>- Init Programm</w:t>
+      </w:r>
+    </w:p>
+    <w:p>
+      <w:r>
+        <w:t>- GUI Loginfenster</w:t>
+      </w:r>
+    </w:p>
+    <w:p>
+      <w:r>
+        <w:t>- LoginControl Class begonnen</w:t>
       </w:r>
     </w:p>
     <w:p/>
@@ -125,15 +96,7 @@
     </w:p>
     <w:p>
       <w:r>
-        <w:t xml:space="preserve">- </w:t>
-      </w:r>
-      <w:proofErr w:type="spellStart"/>
-      <w:r>
-        <w:t>Init</w:t>
-      </w:r>
-      <w:proofErr w:type="spellEnd"/>
-      <w:r>
-        <w:t xml:space="preserve"> Programm fertiggestellt</w:t>
+        <w:t>- Init Programm fertiggestellt</w:t>
       </w:r>
     </w:p>
     <w:p>
@@ -143,73 +106,17 @@
     </w:p>
     <w:p>
       <w:r>
-        <w:t xml:space="preserve">- </w:t>
-      </w:r>
-      <w:proofErr w:type="spellStart"/>
-      <w:r>
-        <w:t>sql</w:t>
-      </w:r>
-      <w:proofErr w:type="spellEnd"/>
-      <w:r>
-        <w:t xml:space="preserve"> </w:t>
-      </w:r>
-      <w:proofErr w:type="spellStart"/>
-      <w:r>
-        <w:t>views</w:t>
-      </w:r>
-      <w:proofErr w:type="spellEnd"/>
-      <w:r>
-        <w:t xml:space="preserve"> erstellt</w:t>
-      </w:r>
-    </w:p>
-    <w:p>
-      <w:r>
-        <w:t xml:space="preserve">- </w:t>
-      </w:r>
-      <w:proofErr w:type="spellStart"/>
-      <w:r>
-        <w:t>login</w:t>
-      </w:r>
-      <w:proofErr w:type="spellEnd"/>
-      <w:r>
-        <w:t xml:space="preserve"> </w:t>
-      </w:r>
-      <w:proofErr w:type="spellStart"/>
-      <w:r>
-        <w:t>maske</w:t>
-      </w:r>
-      <w:proofErr w:type="spellEnd"/>
-      <w:r>
-        <w:t xml:space="preserve"> fertig</w:t>
-      </w:r>
-    </w:p>
-    <w:p>
-      <w:r>
-        <w:t xml:space="preserve">- </w:t>
-      </w:r>
-      <w:proofErr w:type="spellStart"/>
-      <w:r>
-        <w:t>main</w:t>
-      </w:r>
-      <w:proofErr w:type="spellEnd"/>
-      <w:r>
-        <w:t xml:space="preserve"> </w:t>
-      </w:r>
-      <w:proofErr w:type="spellStart"/>
-      <w:r>
-        <w:t>gui</w:t>
-      </w:r>
-      <w:proofErr w:type="spellEnd"/>
-      <w:r>
-        <w:t xml:space="preserve"> </w:t>
-      </w:r>
-      <w:proofErr w:type="spellStart"/>
-      <w:r>
-        <w:t>fenster</w:t>
-      </w:r>
-      <w:proofErr w:type="spellEnd"/>
-      <w:r>
-        <w:t xml:space="preserve"> begonnen zu erstellen.</w:t>
+        <w:t>- sql views erstellt</w:t>
+      </w:r>
+    </w:p>
+    <w:p>
+      <w:r>
+        <w:t>- login maske fertig</w:t>
+      </w:r>
+    </w:p>
+    <w:p>
+      <w:r>
+        <w:t>- main gui fenster begonnen zu erstellen.</w:t>
       </w:r>
     </w:p>
     <w:p/>
@@ -236,133 +143,47 @@
         <w:rPr>
           <w:lang w:val="en-US"/>
         </w:rPr>
-        <w:t xml:space="preserve">- </w:t>
-      </w:r>
-      <w:proofErr w:type="spellStart"/>
-      <w:r>
-        <w:rPr>
-          <w:lang w:val="en-US"/>
-        </w:rPr>
-        <w:t>Sql</w:t>
-      </w:r>
-      <w:proofErr w:type="spellEnd"/>
-      <w:r>
-        <w:rPr>
-          <w:lang w:val="en-US"/>
-        </w:rPr>
-        <w:t xml:space="preserve"> stored procedures</w:t>
-      </w:r>
-    </w:p>
-    <w:p>
-      <w:pPr>
-        <w:rPr>
-          <w:lang w:val="en-US"/>
-        </w:rPr>
-      </w:pPr>
-      <w:r>
-        <w:rPr>
-          <w:lang w:val="en-US"/>
-        </w:rPr>
-        <w:t xml:space="preserve">- </w:t>
-      </w:r>
-      <w:proofErr w:type="spellStart"/>
-      <w:r>
-        <w:rPr>
-          <w:lang w:val="en-US"/>
-        </w:rPr>
-        <w:t>Sql</w:t>
-      </w:r>
-      <w:proofErr w:type="spellEnd"/>
-      <w:r>
-        <w:rPr>
-          <w:lang w:val="en-US"/>
-        </w:rPr>
-        <w:t xml:space="preserve"> </w:t>
-      </w:r>
-      <w:proofErr w:type="spellStart"/>
-      <w:r>
-        <w:rPr>
-          <w:lang w:val="en-US"/>
-        </w:rPr>
-        <w:t>Datenmodell</w:t>
-      </w:r>
-      <w:proofErr w:type="spellEnd"/>
-    </w:p>
-    <w:p>
-      <w:pPr>
-        <w:rPr>
-          <w:lang w:val="en-US"/>
-        </w:rPr>
-      </w:pPr>
-      <w:r>
-        <w:rPr>
-          <w:lang w:val="en-US"/>
-        </w:rPr>
-        <w:t xml:space="preserve">- </w:t>
-      </w:r>
-      <w:proofErr w:type="spellStart"/>
-      <w:r>
-        <w:rPr>
-          <w:lang w:val="en-US"/>
-        </w:rPr>
-        <w:t>Mainfraime</w:t>
-      </w:r>
-      <w:proofErr w:type="spellEnd"/>
-      <w:r>
-        <w:rPr>
-          <w:lang w:val="en-US"/>
-        </w:rPr>
-        <w:t xml:space="preserve"> </w:t>
-      </w:r>
-      <w:proofErr w:type="spellStart"/>
-      <w:r>
-        <w:rPr>
-          <w:lang w:val="en-US"/>
-        </w:rPr>
-        <w:t>Unterschied</w:t>
-      </w:r>
-      <w:proofErr w:type="spellEnd"/>
-      <w:r>
-        <w:rPr>
-          <w:lang w:val="en-US"/>
-        </w:rPr>
-        <w:t xml:space="preserve"> User/Admin</w:t>
-      </w:r>
-    </w:p>
-    <w:p>
-      <w:pPr>
-        <w:rPr>
-          <w:lang w:val="en-US"/>
-        </w:rPr>
-      </w:pPr>
-      <w:r>
-        <w:rPr>
-          <w:lang w:val="en-US"/>
-        </w:rPr>
-        <w:t xml:space="preserve">- Mainframe Login </w:t>
-      </w:r>
-      <w:proofErr w:type="spellStart"/>
-      <w:r>
-        <w:rPr>
-          <w:lang w:val="en-US"/>
-        </w:rPr>
-        <w:t>mit</w:t>
-      </w:r>
-      <w:proofErr w:type="spellEnd"/>
-      <w:r>
-        <w:rPr>
-          <w:lang w:val="en-US"/>
-        </w:rPr>
-        <w:t xml:space="preserve"> </w:t>
-      </w:r>
-      <w:proofErr w:type="spellStart"/>
-      <w:r>
-        <w:rPr>
-          <w:lang w:val="en-US"/>
-        </w:rPr>
-        <w:t>Datenbank</w:t>
-      </w:r>
-      <w:proofErr w:type="spellEnd"/>
+        <w:t>- Sql stored procedures</w:t>
+      </w:r>
+    </w:p>
+    <w:p>
+      <w:pPr>
+        <w:rPr>
+          <w:lang w:val="en-US"/>
+        </w:rPr>
+      </w:pPr>
+      <w:r>
+        <w:rPr>
+          <w:lang w:val="en-US"/>
+        </w:rPr>
+        <w:t>- Sql Datenmodell</w:t>
+      </w:r>
+    </w:p>
+    <w:p>
+      <w:pPr>
+        <w:rPr>
+          <w:lang w:val="en-US"/>
+        </w:rPr>
+      </w:pPr>
+      <w:r>
+        <w:rPr>
+          <w:lang w:val="en-US"/>
+        </w:rPr>
+        <w:t>- Mainfraime Unterschied User/Admin</w:t>
+      </w:r>
+    </w:p>
+    <w:p>
+      <w:pPr>
+        <w:rPr>
+          <w:lang w:val="en-US"/>
+        </w:rPr>
+      </w:pPr>
+      <w:r>
+        <w:rPr>
+          <w:lang w:val="en-US"/>
+        </w:rPr>
+        <w:t>- Mainframe Login mit Datenbank</w:t>
+      </w:r>
     </w:p>
     <w:p>
       <w:pPr>
@@ -420,35 +241,7 @@
         <w:rPr>
           <w:lang w:val="en-US"/>
         </w:rPr>
-        <w:t>- stored procedures (</w:t>
-      </w:r>
-      <w:proofErr w:type="spellStart"/>
-      <w:r>
-        <w:rPr>
-          <w:lang w:val="en-US"/>
-        </w:rPr>
-        <w:t>addnewuser</w:t>
-      </w:r>
-      <w:proofErr w:type="spellEnd"/>
-      <w:r>
-        <w:rPr>
-          <w:lang w:val="en-US"/>
-        </w:rPr>
-        <w:t xml:space="preserve">, </w:t>
-      </w:r>
-      <w:proofErr w:type="spellStart"/>
-      <w:r>
-        <w:rPr>
-          <w:lang w:val="en-US"/>
-        </w:rPr>
-        <w:t>getvehicledata</w:t>
-      </w:r>
-      <w:proofErr w:type="spellEnd"/>
-      <w:r>
-        <w:rPr>
-          <w:lang w:val="en-US"/>
-        </w:rPr>
-        <w:t>)</w:t>
+        <w:t>- stored procedures (addnewuser, getvehicledata)</w:t>
       </w:r>
     </w:p>
     <w:p>
@@ -479,47 +272,47 @@
     </w:p>
     <w:p>
       <w:r>
+        <w:t>- multi language support</w:t>
+      </w:r>
+    </w:p>
+    <w:p>
+      <w:r>
+        <w:t>- Neuer User anlagen Dialog</w:t>
+      </w:r>
+    </w:p>
+    <w:p>
+      <w:r>
+        <w:t>- Neues Fahrzeug anlegen Dialog</w:t>
+      </w:r>
+    </w:p>
+    <w:p>
+      <w:r>
         <w:t xml:space="preserve">- </w:t>
       </w:r>
-      <w:proofErr w:type="spellStart"/>
-      <w:r>
-        <w:t>multi</w:t>
-      </w:r>
-      <w:proofErr w:type="spellEnd"/>
-      <w:r>
-        <w:t xml:space="preserve"> </w:t>
-      </w:r>
-      <w:proofErr w:type="spellStart"/>
-      <w:r>
-        <w:t>language</w:t>
-      </w:r>
-      <w:proofErr w:type="spellEnd"/>
-      <w:r>
-        <w:t xml:space="preserve"> </w:t>
-      </w:r>
-      <w:proofErr w:type="spellStart"/>
-      <w:r>
-        <w:t>support</w:t>
-      </w:r>
-      <w:proofErr w:type="spellEnd"/>
-    </w:p>
-    <w:p>
-      <w:r>
-        <w:t>- Neuer User anlagen Dialog</w:t>
-      </w:r>
-    </w:p>
-    <w:p>
-      <w:r>
-        <w:t>- Neues Fahrzeug anlegen Dialog</w:t>
-      </w:r>
-    </w:p>
-    <w:p>
-      <w:r>
-        <w:t xml:space="preserve">- </w:t>
+    </w:p>
+    <w:p/>
+    <w:p/>
+    <w:p>
+      <w:r>
+        <w:t>01.02.16</w:t>
+      </w:r>
+    </w:p>
+    <w:p>
+      <w:r>
+        <w:t>- Stored Procedures addUser, addVehicle</w:t>
+      </w:r>
+    </w:p>
+    <w:p>
+      <w:r>
+        <w:t>- GUI Funktionalität ausgebaut. (Neues Fahrzeug anlegen)</w:t>
+      </w:r>
+      <w:r>
+        <w:t xml:space="preserve"> und in Datenbank speichern.</w:t>
       </w:r>
       <w:bookmarkStart w:id="0" w:name="_GoBack"/>
       <w:bookmarkEnd w:id="0"/>
     </w:p>
+    <w:p/>
     <w:sectPr>
       <w:pgSz w:w="11906" w:h="16838"/>
       <w:pgMar w:top="1417" w:right="1417" w:bottom="1134" w:left="1417" w:header="708" w:footer="708" w:gutter="0"/>

--- a/Dokumente/Daily Scrum Meeting.docx
+++ b/Dokumente/Daily Scrum Meeting.docx
@@ -309,10 +309,21 @@
       <w:r>
         <w:t xml:space="preserve"> und in Datenbank speichern.</w:t>
       </w:r>
+    </w:p>
+    <w:p/>
+    <w:p/>
+    <w:p>
+      <w:r>
+        <w:t>15.02.16</w:t>
+      </w:r>
+    </w:p>
+    <w:p>
+      <w:r>
+        <w:t>- alles fertig (Dokumentation, Fahrzeug anzeigen, Fahrzeug anlgen.)</w:t>
+      </w:r>
       <w:bookmarkStart w:id="0" w:name="_GoBack"/>
       <w:bookmarkEnd w:id="0"/>
     </w:p>
-    <w:p/>
     <w:sectPr>
       <w:pgSz w:w="11906" w:h="16838"/>
       <w:pgMar w:top="1417" w:right="1417" w:bottom="1134" w:left="1417" w:header="708" w:footer="708" w:gutter="0"/>

--- a/Dokumente/Daily Scrum Meeting.docx
+++ b/Dokumente/Daily Scrum Meeting.docx
@@ -45,8 +45,16 @@
         <w:rPr>
           <w:lang w:val="en-US"/>
         </w:rPr>
-        <w:t>- Datenbankmodell</w:t>
-      </w:r>
+        <w:t xml:space="preserve">- </w:t>
+      </w:r>
+      <w:proofErr w:type="spellStart"/>
+      <w:r>
+        <w:rPr>
+          <w:lang w:val="en-US"/>
+        </w:rPr>
+        <w:t>Datenbankmodell</w:t>
+      </w:r>
+      <w:proofErr w:type="spellEnd"/>
     </w:p>
     <w:p>
       <w:pPr>
@@ -75,17 +83,38 @@
     </w:p>
     <w:p>
       <w:r>
-        <w:t>- Init Programm</w:t>
-      </w:r>
-    </w:p>
-    <w:p>
-      <w:r>
-        <w:t>- GUI Loginfenster</w:t>
-      </w:r>
-    </w:p>
-    <w:p>
-      <w:r>
-        <w:t>- LoginControl Class begonnen</w:t>
+        <w:t xml:space="preserve">- </w:t>
+      </w:r>
+      <w:proofErr w:type="spellStart"/>
+      <w:r>
+        <w:t>Init</w:t>
+      </w:r>
+      <w:proofErr w:type="spellEnd"/>
+      <w:r>
+        <w:t xml:space="preserve"> Programm</w:t>
+      </w:r>
+    </w:p>
+    <w:p>
+      <w:r>
+        <w:t xml:space="preserve">- GUI </w:t>
+      </w:r>
+      <w:proofErr w:type="spellStart"/>
+      <w:r>
+        <w:t>Loginfenster</w:t>
+      </w:r>
+      <w:proofErr w:type="spellEnd"/>
+    </w:p>
+    <w:p>
+      <w:r>
+        <w:t xml:space="preserve">- </w:t>
+      </w:r>
+      <w:proofErr w:type="spellStart"/>
+      <w:r>
+        <w:t>LoginControl</w:t>
+      </w:r>
+      <w:proofErr w:type="spellEnd"/>
+      <w:r>
+        <w:t xml:space="preserve"> Class begonnen</w:t>
       </w:r>
     </w:p>
     <w:p/>
@@ -96,7 +125,15 @@
     </w:p>
     <w:p>
       <w:r>
-        <w:t>- Init Programm fertiggestellt</w:t>
+        <w:t xml:space="preserve">- </w:t>
+      </w:r>
+      <w:proofErr w:type="spellStart"/>
+      <w:r>
+        <w:t>Init</w:t>
+      </w:r>
+      <w:proofErr w:type="spellEnd"/>
+      <w:r>
+        <w:t xml:space="preserve"> Programm fertiggestellt</w:t>
       </w:r>
     </w:p>
     <w:p>
@@ -106,174 +143,391 @@
     </w:p>
     <w:p>
       <w:r>
-        <w:t>- sql views erstellt</w:t>
-      </w:r>
-    </w:p>
-    <w:p>
-      <w:r>
-        <w:t>- login maske fertig</w:t>
-      </w:r>
-    </w:p>
-    <w:p>
-      <w:r>
-        <w:t>- main gui fenster begonnen zu erstellen.</w:t>
-      </w:r>
+        <w:t xml:space="preserve">- </w:t>
+      </w:r>
+      <w:proofErr w:type="spellStart"/>
+      <w:r>
+        <w:t>sql</w:t>
+      </w:r>
+      <w:proofErr w:type="spellEnd"/>
+      <w:r>
+        <w:t xml:space="preserve"> </w:t>
+      </w:r>
+      <w:proofErr w:type="spellStart"/>
+      <w:r>
+        <w:t>views</w:t>
+      </w:r>
+      <w:proofErr w:type="spellEnd"/>
+      <w:r>
+        <w:t xml:space="preserve"> erstellt</w:t>
+      </w:r>
+    </w:p>
+    <w:p>
+      <w:r>
+        <w:t xml:space="preserve">- </w:t>
+      </w:r>
+      <w:proofErr w:type="spellStart"/>
+      <w:r>
+        <w:t>login</w:t>
+      </w:r>
+      <w:proofErr w:type="spellEnd"/>
+      <w:r>
+        <w:t xml:space="preserve"> </w:t>
+      </w:r>
+      <w:proofErr w:type="spellStart"/>
+      <w:r>
+        <w:t>maske</w:t>
+      </w:r>
+      <w:proofErr w:type="spellEnd"/>
+      <w:r>
+        <w:t xml:space="preserve"> fertig</w:t>
+      </w:r>
+    </w:p>
+    <w:p>
+      <w:r>
+        <w:t xml:space="preserve">- </w:t>
+      </w:r>
+      <w:proofErr w:type="spellStart"/>
+      <w:r>
+        <w:t>main</w:t>
+      </w:r>
+      <w:proofErr w:type="spellEnd"/>
+      <w:r>
+        <w:t xml:space="preserve"> </w:t>
+      </w:r>
+      <w:proofErr w:type="spellStart"/>
+      <w:r>
+        <w:t>gui</w:t>
+      </w:r>
+      <w:proofErr w:type="spellEnd"/>
+      <w:r>
+        <w:t xml:space="preserve"> </w:t>
+      </w:r>
+      <w:proofErr w:type="spellStart"/>
+      <w:r>
+        <w:t>fenster</w:t>
+      </w:r>
+      <w:proofErr w:type="spellEnd"/>
+      <w:r>
+        <w:t xml:space="preserve"> begonnen zu erstellen.</w:t>
+      </w:r>
+    </w:p>
+    <w:p>
+      <w:r>
+        <w:t>-------------------------------</w:t>
+      </w:r>
+    </w:p>
+    <w:p>
+      <w:pPr>
+        <w:rPr>
+          <w:lang w:val="en-US"/>
+        </w:rPr>
+      </w:pPr>
+      <w:r>
+        <w:rPr>
+          <w:lang w:val="en-US"/>
+        </w:rPr>
+        <w:t>21.12.15</w:t>
+      </w:r>
+    </w:p>
+    <w:p>
+      <w:pPr>
+        <w:rPr>
+          <w:lang w:val="en-US"/>
+        </w:rPr>
+      </w:pPr>
+      <w:r>
+        <w:rPr>
+          <w:lang w:val="en-US"/>
+        </w:rPr>
+        <w:t xml:space="preserve">- </w:t>
+      </w:r>
+      <w:proofErr w:type="spellStart"/>
+      <w:r>
+        <w:rPr>
+          <w:lang w:val="en-US"/>
+        </w:rPr>
+        <w:t>Sql</w:t>
+      </w:r>
+      <w:proofErr w:type="spellEnd"/>
+      <w:r>
+        <w:rPr>
+          <w:lang w:val="en-US"/>
+        </w:rPr>
+        <w:t xml:space="preserve"> stored procedures</w:t>
+      </w:r>
+    </w:p>
+    <w:p>
+      <w:pPr>
+        <w:rPr>
+          <w:lang w:val="en-US"/>
+        </w:rPr>
+      </w:pPr>
+      <w:r>
+        <w:rPr>
+          <w:lang w:val="en-US"/>
+        </w:rPr>
+        <w:t xml:space="preserve">- </w:t>
+      </w:r>
+      <w:proofErr w:type="spellStart"/>
+      <w:r>
+        <w:rPr>
+          <w:lang w:val="en-US"/>
+        </w:rPr>
+        <w:t>Sql</w:t>
+      </w:r>
+      <w:proofErr w:type="spellEnd"/>
+      <w:r>
+        <w:rPr>
+          <w:lang w:val="en-US"/>
+        </w:rPr>
+        <w:t xml:space="preserve"> </w:t>
+      </w:r>
+      <w:proofErr w:type="spellStart"/>
+      <w:r>
+        <w:rPr>
+          <w:lang w:val="en-US"/>
+        </w:rPr>
+        <w:t>Datenmodell</w:t>
+      </w:r>
+      <w:proofErr w:type="spellEnd"/>
+    </w:p>
+    <w:p>
+      <w:pPr>
+        <w:rPr>
+          <w:lang w:val="en-US"/>
+        </w:rPr>
+      </w:pPr>
+      <w:r>
+        <w:rPr>
+          <w:lang w:val="en-US"/>
+        </w:rPr>
+        <w:t xml:space="preserve">- </w:t>
+      </w:r>
+      <w:proofErr w:type="spellStart"/>
+      <w:r>
+        <w:rPr>
+          <w:lang w:val="en-US"/>
+        </w:rPr>
+        <w:t>Mainfraime</w:t>
+      </w:r>
+      <w:proofErr w:type="spellEnd"/>
+      <w:r>
+        <w:rPr>
+          <w:lang w:val="en-US"/>
+        </w:rPr>
+        <w:t xml:space="preserve"> </w:t>
+      </w:r>
+      <w:proofErr w:type="spellStart"/>
+      <w:r>
+        <w:rPr>
+          <w:lang w:val="en-US"/>
+        </w:rPr>
+        <w:t>Unterschied</w:t>
+      </w:r>
+      <w:proofErr w:type="spellEnd"/>
+      <w:r>
+        <w:rPr>
+          <w:lang w:val="en-US"/>
+        </w:rPr>
+        <w:t xml:space="preserve"> User/Admin</w:t>
+      </w:r>
+    </w:p>
+    <w:p>
+      <w:pPr>
+        <w:rPr>
+          <w:lang w:val="en-US"/>
+        </w:rPr>
+      </w:pPr>
+      <w:r>
+        <w:rPr>
+          <w:lang w:val="en-US"/>
+        </w:rPr>
+        <w:t xml:space="preserve">- Mainframe Login </w:t>
+      </w:r>
+      <w:proofErr w:type="spellStart"/>
+      <w:r>
+        <w:rPr>
+          <w:lang w:val="en-US"/>
+        </w:rPr>
+        <w:t>mit</w:t>
+      </w:r>
+      <w:proofErr w:type="spellEnd"/>
+      <w:r>
+        <w:rPr>
+          <w:lang w:val="en-US"/>
+        </w:rPr>
+        <w:t xml:space="preserve"> </w:t>
+      </w:r>
+      <w:proofErr w:type="spellStart"/>
+      <w:r>
+        <w:rPr>
+          <w:lang w:val="en-US"/>
+        </w:rPr>
+        <w:t>Datenbank</w:t>
+      </w:r>
+      <w:proofErr w:type="spellEnd"/>
+    </w:p>
+    <w:p>
+      <w:pPr>
+        <w:rPr>
+          <w:lang w:val="en-US"/>
+        </w:rPr>
+      </w:pPr>
+      <w:r>
+        <w:rPr>
+          <w:lang w:val="en-US"/>
+        </w:rPr>
+        <w:t>- Mainframe logout</w:t>
+      </w:r>
+    </w:p>
+    <w:p>
+      <w:pPr>
+        <w:rPr>
+          <w:lang w:val="en-US"/>
+        </w:rPr>
+      </w:pPr>
+    </w:p>
+    <w:p>
+      <w:pPr>
+        <w:rPr>
+          <w:lang w:val="en-US"/>
+        </w:rPr>
+      </w:pPr>
+      <w:r>
+        <w:rPr>
+          <w:lang w:val="en-US"/>
+        </w:rPr>
+        <w:t>23.12.15</w:t>
+      </w:r>
+    </w:p>
+    <w:p>
+      <w:pPr>
+        <w:rPr>
+          <w:lang w:val="en-US"/>
+        </w:rPr>
+      </w:pPr>
+      <w:r>
+        <w:rPr>
+          <w:lang w:val="en-US"/>
+        </w:rPr>
+        <w:t>- Add new user window</w:t>
+      </w:r>
+    </w:p>
+    <w:p>
+      <w:pPr>
+        <w:rPr>
+          <w:lang w:val="en-US"/>
+        </w:rPr>
+      </w:pPr>
+      <w:r>
+        <w:rPr>
+          <w:lang w:val="en-US"/>
+        </w:rPr>
+        <w:t>- stored procedures (</w:t>
+      </w:r>
+      <w:proofErr w:type="spellStart"/>
+      <w:r>
+        <w:rPr>
+          <w:lang w:val="en-US"/>
+        </w:rPr>
+        <w:t>addnewuser</w:t>
+      </w:r>
+      <w:proofErr w:type="spellEnd"/>
+      <w:r>
+        <w:rPr>
+          <w:lang w:val="en-US"/>
+        </w:rPr>
+        <w:t xml:space="preserve">, </w:t>
+      </w:r>
+      <w:proofErr w:type="spellStart"/>
+      <w:r>
+        <w:rPr>
+          <w:lang w:val="en-US"/>
+        </w:rPr>
+        <w:t>getvehicledata</w:t>
+      </w:r>
+      <w:proofErr w:type="spellEnd"/>
+      <w:r>
+        <w:rPr>
+          <w:lang w:val="en-US"/>
+        </w:rPr>
+        <w:t>)</w:t>
+      </w:r>
+    </w:p>
+    <w:p>
+      <w:r>
+        <w:lastRenderedPageBreak/>
+        <w:t xml:space="preserve">- </w:t>
+      </w:r>
+      <w:proofErr w:type="spellStart"/>
+      <w:r>
+        <w:t>fixed</w:t>
+      </w:r>
+      <w:proofErr w:type="spellEnd"/>
+      <w:r>
+        <w:t xml:space="preserve"> </w:t>
+      </w:r>
+      <w:proofErr w:type="spellStart"/>
+      <w:r>
+        <w:t>logout</w:t>
+      </w:r>
+      <w:proofErr w:type="spellEnd"/>
+      <w:r>
+        <w:t xml:space="preserve"> </w:t>
+      </w:r>
+      <w:proofErr w:type="spellStart"/>
+      <w:r>
+        <w:t>performance</w:t>
+      </w:r>
+      <w:proofErr w:type="spellEnd"/>
+      <w:r>
+        <w:t xml:space="preserve"> </w:t>
+      </w:r>
+      <w:proofErr w:type="spellStart"/>
+      <w:r>
+        <w:t>issue</w:t>
+      </w:r>
+      <w:proofErr w:type="spellEnd"/>
+    </w:p>
+    <w:p>
+      <w:r>
+        <w:t>-login fertig (backend)</w:t>
+      </w:r>
+      <w:bookmarkStart w:id="0" w:name="_GoBack"/>
+      <w:bookmarkEnd w:id="0"/>
     </w:p>
     <w:p/>
     <w:p>
-      <w:pPr>
-        <w:rPr>
-          <w:lang w:val="en-US"/>
-        </w:rPr>
-      </w:pPr>
-      <w:r>
-        <w:rPr>
-          <w:lang w:val="en-US"/>
-        </w:rPr>
-        <w:t>21.12.15</w:t>
-      </w:r>
-    </w:p>
-    <w:p>
-      <w:pPr>
-        <w:rPr>
-          <w:lang w:val="en-US"/>
-        </w:rPr>
-      </w:pPr>
-      <w:r>
-        <w:rPr>
-          <w:lang w:val="en-US"/>
-        </w:rPr>
-        <w:t>- Sql stored procedures</w:t>
-      </w:r>
-    </w:p>
-    <w:p>
-      <w:pPr>
-        <w:rPr>
-          <w:lang w:val="en-US"/>
-        </w:rPr>
-      </w:pPr>
-      <w:r>
-        <w:rPr>
-          <w:lang w:val="en-US"/>
-        </w:rPr>
-        <w:t>- Sql Datenmodell</w:t>
-      </w:r>
-    </w:p>
-    <w:p>
-      <w:pPr>
-        <w:rPr>
-          <w:lang w:val="en-US"/>
-        </w:rPr>
-      </w:pPr>
-      <w:r>
-        <w:rPr>
-          <w:lang w:val="en-US"/>
-        </w:rPr>
-        <w:t>- Mainfraime Unterschied User/Admin</w:t>
-      </w:r>
-    </w:p>
-    <w:p>
-      <w:pPr>
-        <w:rPr>
-          <w:lang w:val="en-US"/>
-        </w:rPr>
-      </w:pPr>
-      <w:r>
-        <w:rPr>
-          <w:lang w:val="en-US"/>
-        </w:rPr>
-        <w:t>- Mainframe Login mit Datenbank</w:t>
-      </w:r>
-    </w:p>
-    <w:p>
-      <w:pPr>
-        <w:rPr>
-          <w:lang w:val="en-US"/>
-        </w:rPr>
-      </w:pPr>
-      <w:r>
-        <w:rPr>
-          <w:lang w:val="en-US"/>
-        </w:rPr>
-        <w:t>- Mainframe logout</w:t>
-      </w:r>
-    </w:p>
-    <w:p>
-      <w:pPr>
-        <w:rPr>
-          <w:lang w:val="en-US"/>
-        </w:rPr>
-      </w:pPr>
-    </w:p>
-    <w:p>
-      <w:pPr>
-        <w:rPr>
-          <w:lang w:val="en-US"/>
-        </w:rPr>
-      </w:pPr>
-      <w:r>
-        <w:rPr>
-          <w:lang w:val="en-US"/>
-        </w:rPr>
-        <w:t>23.12.15</w:t>
-      </w:r>
-    </w:p>
-    <w:p>
-      <w:pPr>
-        <w:rPr>
-          <w:lang w:val="en-US"/>
-        </w:rPr>
-      </w:pPr>
-      <w:r>
-        <w:rPr>
-          <w:lang w:val="en-US"/>
-        </w:rPr>
-        <w:t>- Add new user window</w:t>
-      </w:r>
-    </w:p>
-    <w:p>
-      <w:pPr>
-        <w:rPr>
-          <w:lang w:val="en-US"/>
-        </w:rPr>
-      </w:pPr>
-      <w:r>
-        <w:rPr>
-          <w:lang w:val="en-US"/>
-        </w:rPr>
-        <w:t>- stored procedures (addnewuser, getvehicledata)</w:t>
-      </w:r>
-    </w:p>
-    <w:p>
-      <w:pPr>
-        <w:rPr>
-          <w:lang w:val="en-US"/>
-        </w:rPr>
-      </w:pPr>
-      <w:r>
-        <w:rPr>
-          <w:lang w:val="en-US"/>
-        </w:rPr>
-        <w:lastRenderedPageBreak/>
-        <w:t>- fixed logout performance issue</w:t>
-      </w:r>
-    </w:p>
-    <w:p>
-      <w:pPr>
-        <w:rPr>
-          <w:lang w:val="en-US"/>
-        </w:rPr>
-      </w:pPr>
-    </w:p>
-    <w:p>
       <w:r>
         <w:t>28.01.16</w:t>
       </w:r>
     </w:p>
     <w:p>
       <w:r>
-        <w:t>- multi language support</w:t>
-      </w:r>
+        <w:t xml:space="preserve">- </w:t>
+      </w:r>
+      <w:proofErr w:type="spellStart"/>
+      <w:r>
+        <w:t>multi</w:t>
+      </w:r>
+      <w:proofErr w:type="spellEnd"/>
+      <w:r>
+        <w:t xml:space="preserve"> </w:t>
+      </w:r>
+      <w:proofErr w:type="spellStart"/>
+      <w:r>
+        <w:t>language</w:t>
+      </w:r>
+      <w:proofErr w:type="spellEnd"/>
+      <w:r>
+        <w:t xml:space="preserve"> </w:t>
+      </w:r>
+      <w:proofErr w:type="spellStart"/>
+      <w:r>
+        <w:t>support</w:t>
+      </w:r>
+      <w:proofErr w:type="spellEnd"/>
     </w:p>
     <w:p>
       <w:r>
@@ -299,8 +553,21 @@
     </w:p>
     <w:p>
       <w:r>
-        <w:t>- Stored Procedures addUser, addVehicle</w:t>
-      </w:r>
+        <w:t xml:space="preserve">- Stored Procedures </w:t>
+      </w:r>
+      <w:proofErr w:type="spellStart"/>
+      <w:r>
+        <w:t>addUser</w:t>
+      </w:r>
+      <w:proofErr w:type="spellEnd"/>
+      <w:r>
+        <w:t xml:space="preserve">, </w:t>
+      </w:r>
+      <w:proofErr w:type="spellStart"/>
+      <w:r>
+        <w:t>addVehicle</w:t>
+      </w:r>
+      <w:proofErr w:type="spellEnd"/>
     </w:p>
     <w:p>
       <w:r>
@@ -319,10 +586,16 @@
     </w:p>
     <w:p>
       <w:r>
-        <w:t>- alles fertig (Dokumentation, Fahrzeug anzeigen, Fahrzeug anlgen.)</w:t>
-      </w:r>
-      <w:bookmarkStart w:id="0" w:name="_GoBack"/>
-      <w:bookmarkEnd w:id="0"/>
+        <w:t xml:space="preserve">- alles fertig (Dokumentation, Fahrzeug anzeigen, Fahrzeug </w:t>
+      </w:r>
+      <w:proofErr w:type="spellStart"/>
+      <w:r>
+        <w:t>anlgen</w:t>
+      </w:r>
+      <w:proofErr w:type="spellEnd"/>
+      <w:r>
+        <w:t>.)</w:t>
+      </w:r>
     </w:p>
     <w:sectPr>
       <w:pgSz w:w="11906" w:h="16838"/>
@@ -521,6 +794,17 @@
     <w:semiHidden/>
     <w:unhideWhenUsed/>
   </w:style>
+  <w:style w:type="paragraph" w:styleId="Listenabsatz">
+    <w:name w:val="List Paragraph"/>
+    <w:basedOn w:val="Standard"/>
+    <w:uiPriority w:val="34"/>
+    <w:qFormat/>
+    <w:rsid w:val="00BD2107"/>
+    <w:pPr>
+      <w:ind w:left="720"/>
+      <w:contextualSpacing/>
+    </w:pPr>
+  </w:style>
 </w:styles>
 </file>
 
@@ -710,6 +994,17 @@
     <w:uiPriority w:val="99"/>
     <w:semiHidden/>
     <w:unhideWhenUsed/>
+  </w:style>
+  <w:style w:type="paragraph" w:styleId="Listenabsatz">
+    <w:name w:val="List Paragraph"/>
+    <w:basedOn w:val="Standard"/>
+    <w:uiPriority w:val="34"/>
+    <w:qFormat/>
+    <w:rsid w:val="00BD2107"/>
+    <w:pPr>
+      <w:ind w:left="720"/>
+      <w:contextualSpacing/>
+    </w:pPr>
   </w:style>
 </w:styles>
 </file>

--- a/Dokumente/Daily Scrum Meeting.docx
+++ b/Dokumente/Daily Scrum Meeting.docx
@@ -213,7 +213,15 @@
       </w:r>
     </w:p>
     <w:p>
-      <w:r>
+      <w:pPr>
+        <w:rPr>
+          <w:lang w:val="en-US"/>
+        </w:rPr>
+      </w:pPr>
+      <w:r>
+        <w:rPr>
+          <w:lang w:val="en-US"/>
+        </w:rPr>
         <w:t>-------------------------------</w:t>
       </w:r>
     </w:p>
@@ -456,13 +464,65 @@
       </w:r>
     </w:p>
     <w:p>
-      <w:r>
+      <w:pPr>
+        <w:rPr>
+          <w:lang w:val="en-US"/>
+        </w:rPr>
+      </w:pPr>
+      <w:r>
+        <w:rPr>
+          <w:lang w:val="en-US"/>
+        </w:rPr>
         <w:lastRenderedPageBreak/>
+        <w:t>- fixed logout performance issue</w:t>
+      </w:r>
+    </w:p>
+    <w:p>
+      <w:pPr>
+        <w:rPr>
+          <w:lang w:val="en-US"/>
+        </w:rPr>
+      </w:pPr>
+      <w:r>
+        <w:rPr>
+          <w:lang w:val="en-US"/>
+        </w:rPr>
+        <w:t xml:space="preserve">-login </w:t>
+      </w:r>
+      <w:proofErr w:type="spellStart"/>
+      <w:r>
+        <w:rPr>
+          <w:lang w:val="en-US"/>
+        </w:rPr>
+        <w:t>fertig</w:t>
+      </w:r>
+      <w:proofErr w:type="spellEnd"/>
+      <w:r>
+        <w:rPr>
+          <w:lang w:val="en-US"/>
+        </w:rPr>
+        <w:t xml:space="preserve"> (backend)</w:t>
+      </w:r>
+    </w:p>
+    <w:p>
+      <w:pPr>
+        <w:rPr>
+          <w:lang w:val="en-US"/>
+        </w:rPr>
+      </w:pPr>
+    </w:p>
+    <w:p>
+      <w:r>
+        <w:t>28.01.16</w:t>
+      </w:r>
+    </w:p>
+    <w:p>
+      <w:r>
         <w:t xml:space="preserve">- </w:t>
       </w:r>
       <w:proofErr w:type="spellStart"/>
       <w:r>
-        <w:t>fixed</w:t>
+        <w:t>multi</w:t>
       </w:r>
       <w:proofErr w:type="spellEnd"/>
       <w:r>
@@ -470,7 +530,7 @@
       </w:r>
       <w:proofErr w:type="spellStart"/>
       <w:r>
-        <w:t>logout</w:t>
+        <w:t>language</w:t>
       </w:r>
       <w:proofErr w:type="spellEnd"/>
       <w:r>
@@ -478,106 +538,70 @@
       </w:r>
       <w:proofErr w:type="spellStart"/>
       <w:r>
-        <w:t>performance</w:t>
-      </w:r>
-      <w:proofErr w:type="spellEnd"/>
-      <w:r>
-        <w:t xml:space="preserve"> </w:t>
-      </w:r>
-      <w:proofErr w:type="spellStart"/>
-      <w:r>
-        <w:t>issue</w:t>
-      </w:r>
-      <w:proofErr w:type="spellEnd"/>
-    </w:p>
-    <w:p>
-      <w:r>
-        <w:t>-login fertig (backend)</w:t>
+        <w:t>support</w:t>
+      </w:r>
+      <w:proofErr w:type="spellEnd"/>
+    </w:p>
+    <w:p>
+      <w:r>
+        <w:t>- Neuer User anlagen Dialog</w:t>
+      </w:r>
+    </w:p>
+    <w:p>
+      <w:r>
+        <w:t>- Neues Fahrzeug anlegen Dialog</w:t>
+      </w:r>
+    </w:p>
+    <w:p>
+      <w:r>
+        <w:t xml:space="preserve">- </w:t>
+      </w:r>
+    </w:p>
+    <w:p>
+      <w:r>
+        <w:t>---------------------------</w:t>
+      </w:r>
+    </w:p>
+    <w:p/>
+    <w:p>
+      <w:r>
+        <w:t>01.02.16</w:t>
+      </w:r>
+    </w:p>
+    <w:p>
+      <w:r>
+        <w:t xml:space="preserve">- Stored Procedures </w:t>
+      </w:r>
+      <w:proofErr w:type="spellStart"/>
+      <w:r>
+        <w:t>addUser</w:t>
+      </w:r>
+      <w:proofErr w:type="spellEnd"/>
+      <w:r>
+        <w:t xml:space="preserve">, </w:t>
+      </w:r>
+      <w:proofErr w:type="spellStart"/>
+      <w:r>
+        <w:t>addVehicle</w:t>
+      </w:r>
+      <w:proofErr w:type="spellEnd"/>
+    </w:p>
+    <w:p>
+      <w:r>
+        <w:t>- GUI Funktionalität ausgebaut. (Neues Fahrzeug anlegen)</w:t>
+      </w:r>
+      <w:r>
+        <w:t xml:space="preserve"> und in Datenbank speichern.</w:t>
+      </w:r>
+    </w:p>
+    <w:p/>
+    <w:p>
+      <w:r>
+        <w:t>----------------------------------</w:t>
       </w:r>
       <w:bookmarkStart w:id="0" w:name="_GoBack"/>
       <w:bookmarkEnd w:id="0"/>
     </w:p>
-    <w:p/>
-    <w:p>
-      <w:r>
-        <w:t>28.01.16</w:t>
-      </w:r>
-    </w:p>
-    <w:p>
-      <w:r>
-        <w:t xml:space="preserve">- </w:t>
-      </w:r>
-      <w:proofErr w:type="spellStart"/>
-      <w:r>
-        <w:t>multi</w:t>
-      </w:r>
-      <w:proofErr w:type="spellEnd"/>
-      <w:r>
-        <w:t xml:space="preserve"> </w:t>
-      </w:r>
-      <w:proofErr w:type="spellStart"/>
-      <w:r>
-        <w:t>language</w:t>
-      </w:r>
-      <w:proofErr w:type="spellEnd"/>
-      <w:r>
-        <w:t xml:space="preserve"> </w:t>
-      </w:r>
-      <w:proofErr w:type="spellStart"/>
-      <w:r>
-        <w:t>support</w:t>
-      </w:r>
-      <w:proofErr w:type="spellEnd"/>
-    </w:p>
-    <w:p>
-      <w:r>
-        <w:t>- Neuer User anlagen Dialog</w:t>
-      </w:r>
-    </w:p>
-    <w:p>
-      <w:r>
-        <w:t>- Neues Fahrzeug anlegen Dialog</w:t>
-      </w:r>
-    </w:p>
-    <w:p>
-      <w:r>
-        <w:t xml:space="preserve">- </w:t>
-      </w:r>
-    </w:p>
-    <w:p/>
-    <w:p/>
-    <w:p>
-      <w:r>
-        <w:t>01.02.16</w:t>
-      </w:r>
-    </w:p>
-    <w:p>
-      <w:r>
-        <w:t xml:space="preserve">- Stored Procedures </w:t>
-      </w:r>
-      <w:proofErr w:type="spellStart"/>
-      <w:r>
-        <w:t>addUser</w:t>
-      </w:r>
-      <w:proofErr w:type="spellEnd"/>
-      <w:r>
-        <w:t xml:space="preserve">, </w:t>
-      </w:r>
-      <w:proofErr w:type="spellStart"/>
-      <w:r>
-        <w:t>addVehicle</w:t>
-      </w:r>
-      <w:proofErr w:type="spellEnd"/>
-    </w:p>
-    <w:p>
-      <w:r>
-        <w:t>- GUI Funktionalität ausgebaut. (Neues Fahrzeug anlegen)</w:t>
-      </w:r>
-      <w:r>
-        <w:t xml:space="preserve"> und in Datenbank speichern.</w:t>
-      </w:r>
-    </w:p>
-    <w:p/>
     <w:p/>
     <w:p>
       <w:r>
